--- a/Assignment 2 draft (1).docx
+++ b/Assignment 2 draft (1).docx
@@ -14,7 +14,6 @@
           <w:docPartUnique/>
         </w:docPartObj>
       </w:sdtPr>
-      <w:sdtEndPr/>
       <w:sdtContent>
         <w:p>
           <w:pPr>
@@ -157,7 +156,6 @@
                                       <w:calendar w:val="gregorian"/>
                                     </w:date>
                                   </w:sdtPr>
-                                  <w:sdtEndPr/>
                                   <w:sdtContent>
                                     <w:p>
                                       <w:pPr>
@@ -3470,7 +3468,6 @@
                                 <w:calendar w:val="gregorian"/>
                               </w:date>
                             </w:sdtPr>
-                            <w:sdtEndPr/>
                             <w:sdtContent>
                               <w:p>
                                 <w:pPr>
@@ -3697,7 +3694,6 @@
                                     <w:dataBinding w:prefixMappings="xmlns:ns0='http://purl.org/dc/elements/1.1/' xmlns:ns1='http://schemas.openxmlformats.org/package/2006/metadata/core-properties' " w:xpath="/ns1:coreProperties[1]/ns0:title[1]" w:storeItemID="{6C3C8BC8-F283-45AE-878A-BAB7291924A1}"/>
                                     <w:text/>
                                   </w:sdtPr>
-                                  <w:sdtEndPr/>
                                   <w:sdtContent>
                                     <w:r>
                                       <w:rPr>
@@ -3735,7 +3731,6 @@
                                     <w:dataBinding w:prefixMappings="xmlns:ns0='http://purl.org/dc/elements/1.1/' xmlns:ns1='http://schemas.openxmlformats.org/package/2006/metadata/core-properties' " w:xpath="/ns1:coreProperties[1]/ns0:subject[1]" w:storeItemID="{6C3C8BC8-F283-45AE-878A-BAB7291924A1}"/>
                                     <w:text/>
                                   </w:sdtPr>
-                                  <w:sdtEndPr/>
                                   <w:sdtContent>
                                     <w:r>
                                       <w:rPr>
@@ -3841,7 +3836,6 @@
                               <w:dataBinding w:prefixMappings="xmlns:ns0='http://purl.org/dc/elements/1.1/' xmlns:ns1='http://schemas.openxmlformats.org/package/2006/metadata/core-properties' " w:xpath="/ns1:coreProperties[1]/ns0:title[1]" w:storeItemID="{6C3C8BC8-F283-45AE-878A-BAB7291924A1}"/>
                               <w:text/>
                             </w:sdtPr>
-                            <w:sdtEndPr/>
                             <w:sdtContent>
                               <w:r>
                                 <w:rPr>
@@ -3879,7 +3873,6 @@
                               <w:dataBinding w:prefixMappings="xmlns:ns0='http://purl.org/dc/elements/1.1/' xmlns:ns1='http://schemas.openxmlformats.org/package/2006/metadata/core-properties' " w:xpath="/ns1:coreProperties[1]/ns0:subject[1]" w:storeItemID="{6C3C8BC8-F283-45AE-878A-BAB7291924A1}"/>
                               <w:text/>
                             </w:sdtPr>
-                            <w:sdtEndPr/>
                             <w:sdtContent>
                               <w:r>
                                 <w:rPr>
@@ -4027,7 +4020,6 @@
                                     <w:dataBinding w:prefixMappings="xmlns:ns0='http://purl.org/dc/elements/1.1/' xmlns:ns1='http://schemas.openxmlformats.org/package/2006/metadata/core-properties' " w:xpath="/ns1:coreProperties[1]/ns0:creator[1]" w:storeItemID="{6C3C8BC8-F283-45AE-878A-BAB7291924A1}"/>
                                     <w:text/>
                                   </w:sdtPr>
-                                  <w:sdtEndPr/>
                                   <w:sdtContent>
                                     <w:r>
                                       <w:rPr>
@@ -4036,16 +4028,7 @@
                                         <w:sz w:val="26"/>
                                         <w:szCs w:val="26"/>
                                       </w:rPr>
-                                      <w:t>Sam</w:t>
-                                    </w:r>
-                                    <w:r>
-                                      <w:rPr>
-                                        <w:rFonts w:ascii="Times New Roman" w:hAnsi="Times New Roman" w:cs="Times New Roman"/>
-                                        <w:color w:val="4472C4" w:themeColor="accent1"/>
-                                        <w:sz w:val="26"/>
-                                        <w:szCs w:val="26"/>
-                                      </w:rPr>
-                                      <w:t xml:space="preserve"> Morris and </w:t>
+                                      <w:t xml:space="preserve">Sam Morris and </w:t>
                                     </w:r>
                                     <w:proofErr w:type="spellStart"/>
                                     <w:r>
@@ -4106,7 +4089,6 @@
                                     <w:dataBinding w:prefixMappings="xmlns:ns0='http://schemas.openxmlformats.org/officeDocument/2006/extended-properties' " w:xpath="/ns0:Properties[1]/ns0:Company[1]" w:storeItemID="{6668398D-A668-4E3E-A5EB-62B293D839F1}"/>
                                     <w:text/>
                                   </w:sdtPr>
-                                  <w:sdtEndPr/>
                                   <w:sdtContent>
                                     <w:r>
                                       <w:rPr>
@@ -4180,7 +4162,6 @@
                               <w:dataBinding w:prefixMappings="xmlns:ns0='http://purl.org/dc/elements/1.1/' xmlns:ns1='http://schemas.openxmlformats.org/package/2006/metadata/core-properties' " w:xpath="/ns1:coreProperties[1]/ns0:creator[1]" w:storeItemID="{6C3C8BC8-F283-45AE-878A-BAB7291924A1}"/>
                               <w:text/>
                             </w:sdtPr>
-                            <w:sdtEndPr/>
                             <w:sdtContent>
                               <w:r>
                                 <w:rPr>
@@ -4189,16 +4170,7 @@
                                   <w:sz w:val="26"/>
                                   <w:szCs w:val="26"/>
                                 </w:rPr>
-                                <w:t>Sam</w:t>
-                              </w:r>
-                              <w:r>
-                                <w:rPr>
-                                  <w:rFonts w:ascii="Times New Roman" w:hAnsi="Times New Roman" w:cs="Times New Roman"/>
-                                  <w:color w:val="4472C4" w:themeColor="accent1"/>
-                                  <w:sz w:val="26"/>
-                                  <w:szCs w:val="26"/>
-                                </w:rPr>
-                                <w:t xml:space="preserve"> Morris and </w:t>
+                                <w:t xml:space="preserve">Sam Morris and </w:t>
                               </w:r>
                               <w:proofErr w:type="spellStart"/>
                               <w:r>
@@ -4259,7 +4231,6 @@
                               <w:dataBinding w:prefixMappings="xmlns:ns0='http://schemas.openxmlformats.org/officeDocument/2006/extended-properties' " w:xpath="/ns0:Properties[1]/ns0:Company[1]" w:storeItemID="{6668398D-A668-4E3E-A5EB-62B293D839F1}"/>
                               <w:text/>
                             </w:sdtPr>
-                            <w:sdtEndPr/>
                             <w:sdtContent>
                               <w:r>
                                 <w:rPr>
@@ -6304,13 +6275,6 @@
           </wp:inline>
         </w:drawing>
       </w:r>
-    </w:p>
-    <w:p>
-      <w:pPr>
-        <w:rPr>
-          <w:rFonts w:ascii="Times New Roman" w:hAnsi="Times New Roman" w:cs="Times New Roman"/>
-        </w:rPr>
-      </w:pPr>
     </w:p>
     <w:p>
       <w:pPr>
@@ -6882,10 +6846,28 @@
     </w:p>
     <w:p>
       <w:pPr>
-        <w:rPr>
-          <w:rFonts w:ascii="Times New Roman" w:hAnsi="Times New Roman" w:cs="Times New Roman"/>
-        </w:rPr>
-      </w:pPr>
+        <w:pStyle w:val="Heading2"/>
+      </w:pPr>
+      <w:r>
+        <w:t>Justification</w:t>
+      </w:r>
+    </w:p>
+    <w:p>
+      <w:pPr>
+        <w:spacing w:line="480" w:lineRule="auto"/>
+        <w:ind w:firstLine="720"/>
+        <w:rPr>
+          <w:rFonts w:ascii="Times New Roman" w:hAnsi="Times New Roman" w:cs="Times New Roman"/>
+          <w:sz w:val="24"/>
+        </w:rPr>
+      </w:pPr>
+      <w:r>
+        <w:rPr>
+          <w:rFonts w:ascii="Times New Roman" w:hAnsi="Times New Roman" w:cs="Times New Roman"/>
+          <w:sz w:val="24"/>
+        </w:rPr>
+        <w:t xml:space="preserve">The unimproved bubble sort was chosen for analysis as it was the original version and other algorithms also have improved versions that testing is not done for in this implementation. </w:t>
+      </w:r>
     </w:p>
     <w:p>
       <w:pPr>
@@ -6967,13 +6949,6 @@
           </wp:inline>
         </w:drawing>
       </w:r>
-    </w:p>
-    <w:p>
-      <w:pPr>
-        <w:rPr>
-          <w:rFonts w:ascii="Times New Roman" w:hAnsi="Times New Roman" w:cs="Times New Roman"/>
-        </w:rPr>
-      </w:pPr>
     </w:p>
     <w:p>
       <w:pPr>
@@ -9174,12 +9149,12 @@
         <w:tblLook w:val="04A0" w:firstRow="1" w:lastRow="0" w:firstColumn="1" w:lastColumn="0" w:noHBand="0" w:noVBand="1"/>
       </w:tblPr>
       <w:tblGrid>
-        <w:gridCol w:w="2020"/>
-        <w:gridCol w:w="1373"/>
-        <w:gridCol w:w="1373"/>
-        <w:gridCol w:w="1373"/>
-        <w:gridCol w:w="1536"/>
-        <w:gridCol w:w="1685"/>
+        <w:gridCol w:w="2053"/>
+        <w:gridCol w:w="1395"/>
+        <w:gridCol w:w="1395"/>
+        <w:gridCol w:w="1395"/>
+        <w:gridCol w:w="1561"/>
+        <w:gridCol w:w="1561"/>
       </w:tblGrid>
       <w:tr>
         <w:trPr>
@@ -9727,7 +9702,7 @@
                 <w:szCs w:val="24"/>
                 <w:lang w:eastAsia="en-AU"/>
               </w:rPr>
-              <w:t>10412.5</w:t>
+              <w:t>10412</w:t>
             </w:r>
           </w:p>
         </w:tc>
@@ -9754,7 +9729,7 @@
                 <w:szCs w:val="24"/>
                 <w:lang w:eastAsia="en-AU"/>
               </w:rPr>
-              <w:t>39838.6</w:t>
+              <w:t>39838</w:t>
             </w:r>
           </w:p>
         </w:tc>
@@ -9835,7 +9810,7 @@
                 <w:szCs w:val="24"/>
                 <w:lang w:eastAsia="en-AU"/>
               </w:rPr>
-              <w:t>1901844.4</w:t>
+              <w:t>1901844</w:t>
             </w:r>
           </w:p>
         </w:tc>
@@ -9891,7 +9866,7 @@
                 <w:szCs w:val="24"/>
                 <w:lang w:eastAsia="en-AU"/>
               </w:rPr>
-              <w:t>1279.2</w:t>
+              <w:t>1279</w:t>
             </w:r>
           </w:p>
         </w:tc>
@@ -9918,7 +9893,7 @@
                 <w:szCs w:val="24"/>
                 <w:lang w:eastAsia="en-AU"/>
               </w:rPr>
-              <w:t>2963.1</w:t>
+              <w:t>2963</w:t>
             </w:r>
           </w:p>
         </w:tc>
@@ -9945,7 +9920,7 @@
                 <w:szCs w:val="24"/>
                 <w:lang w:eastAsia="en-AU"/>
               </w:rPr>
-              <w:t>6721.9</w:t>
+              <w:t>6721</w:t>
             </w:r>
           </w:p>
         </w:tc>
@@ -9972,7 +9947,7 @@
                 <w:szCs w:val="24"/>
                 <w:lang w:eastAsia="en-AU"/>
               </w:rPr>
-              <w:t>8705.6</w:t>
+              <w:t>8705</w:t>
             </w:r>
           </w:p>
         </w:tc>
@@ -9999,7 +9974,7 @@
                 <w:szCs w:val="24"/>
                 <w:lang w:eastAsia="en-AU"/>
               </w:rPr>
-              <w:t>19417.8</w:t>
+              <w:t>19417</w:t>
             </w:r>
           </w:p>
         </w:tc>
@@ -10055,7 +10030,7 @@
                 <w:szCs w:val="24"/>
                 <w:lang w:eastAsia="en-AU"/>
               </w:rPr>
-              <w:t>1585.1</w:t>
+              <w:t>1585</w:t>
             </w:r>
           </w:p>
         </w:tc>
@@ -10082,7 +10057,7 @@
                 <w:szCs w:val="24"/>
                 <w:lang w:eastAsia="en-AU"/>
               </w:rPr>
-              <w:t>3608.3</w:t>
+              <w:t>3608</w:t>
             </w:r>
           </w:p>
         </w:tc>
@@ -10109,7 +10084,7 @@
                 <w:szCs w:val="24"/>
                 <w:lang w:eastAsia="en-AU"/>
               </w:rPr>
-              <w:t>8721.4</w:t>
+              <w:t>8721</w:t>
             </w:r>
           </w:p>
         </w:tc>
@@ -10136,7 +10111,7 @@
                 <w:szCs w:val="24"/>
                 <w:lang w:eastAsia="en-AU"/>
               </w:rPr>
-              <w:t>11202.9</w:t>
+              <w:t>11202</w:t>
             </w:r>
           </w:p>
         </w:tc>
@@ -10163,7 +10138,7 @@
                 <w:szCs w:val="24"/>
                 <w:lang w:eastAsia="en-AU"/>
               </w:rPr>
-              <w:t>25191.1</w:t>
+              <w:t>25191</w:t>
             </w:r>
           </w:p>
         </w:tc>
@@ -10219,7 +10194,7 @@
                 <w:szCs w:val="24"/>
                 <w:lang w:eastAsia="en-AU"/>
               </w:rPr>
-              <w:t>1021.4</w:t>
+              <w:t>1021</w:t>
             </w:r>
           </w:p>
         </w:tc>
@@ -10273,7 +10248,7 @@
                 <w:szCs w:val="24"/>
                 <w:lang w:eastAsia="en-AU"/>
               </w:rPr>
-              <w:t>5638.6</w:t>
+              <w:t>5638</w:t>
             </w:r>
           </w:p>
         </w:tc>
@@ -10300,7 +10275,7 @@
                 <w:szCs w:val="24"/>
                 <w:lang w:eastAsia="en-AU"/>
               </w:rPr>
-              <w:t>7359.5</w:t>
+              <w:t>7359</w:t>
             </w:r>
           </w:p>
         </w:tc>
@@ -10327,7 +10302,7 @@
                 <w:szCs w:val="24"/>
                 <w:lang w:eastAsia="en-AU"/>
               </w:rPr>
-              <w:t>16671.3</w:t>
+              <w:t>16671</w:t>
             </w:r>
           </w:p>
         </w:tc>
@@ -11035,12 +11010,12 @@
       <w:tr>
         <w:tc>
           <w:tcPr>
+            <w:cnfStyle w:val="001000000000" w:firstRow="0" w:lastRow="0" w:firstColumn="1" w:lastColumn="0" w:oddVBand="0" w:evenVBand="0" w:oddHBand="0" w:evenHBand="0" w:firstRowFirstColumn="0" w:firstRowLastColumn="0" w:lastRowFirstColumn="0" w:lastRowLastColumn="0"/>
             <w:tcW w:w="0" w:type="auto"/>
             <w:hideMark/>
           </w:tcPr>
           <w:p>
             <w:pPr>
-              <w:cnfStyle w:val="001000000000" w:firstRow="0" w:lastRow="0" w:firstColumn="1" w:lastColumn="0" w:oddVBand="0" w:evenVBand="0" w:oddHBand="0" w:evenHBand="0" w:firstRowFirstColumn="0" w:firstRowLastColumn="0" w:lastRowFirstColumn="0" w:lastRowLastColumn="0"/>
               <w:rPr>
                 <w:rFonts w:ascii="Times New Roman" w:eastAsia="Times New Roman" w:hAnsi="Times New Roman" w:cs="Times New Roman"/>
                 <w:sz w:val="24"/>
@@ -11067,6 +11042,7 @@
           </w:tcPr>
           <w:p>
             <w:pPr>
+              <w:cnfStyle w:val="000000000000" w:firstRow="0" w:lastRow="0" w:firstColumn="0" w:lastColumn="0" w:oddVBand="0" w:evenVBand="0" w:oddHBand="0" w:evenHBand="0" w:firstRowFirstColumn="0" w:firstRowLastColumn="0" w:lastRowFirstColumn="0" w:lastRowLastColumn="0"/>
               <w:rPr>
                 <w:rFonts w:ascii="Times New Roman" w:eastAsia="Times New Roman" w:hAnsi="Times New Roman" w:cs="Times New Roman"/>
                 <w:sz w:val="24"/>
@@ -11093,6 +11069,7 @@
           </w:tcPr>
           <w:p>
             <w:pPr>
+              <w:cnfStyle w:val="000000000000" w:firstRow="0" w:lastRow="0" w:firstColumn="0" w:lastColumn="0" w:oddVBand="0" w:evenVBand="0" w:oddHBand="0" w:evenHBand="0" w:firstRowFirstColumn="0" w:firstRowLastColumn="0" w:lastRowFirstColumn="0" w:lastRowLastColumn="0"/>
               <w:rPr>
                 <w:rFonts w:ascii="Times New Roman" w:eastAsia="Times New Roman" w:hAnsi="Times New Roman" w:cs="Times New Roman"/>
                 <w:sz w:val="24"/>
@@ -11119,6 +11096,7 @@
           </w:tcPr>
           <w:p>
             <w:pPr>
+              <w:cnfStyle w:val="000000000000" w:firstRow="0" w:lastRow="0" w:firstColumn="0" w:lastColumn="0" w:oddVBand="0" w:evenVBand="0" w:oddHBand="0" w:evenHBand="0" w:firstRowFirstColumn="0" w:firstRowLastColumn="0" w:lastRowFirstColumn="0" w:lastRowLastColumn="0"/>
               <w:rPr>
                 <w:rFonts w:ascii="Times New Roman" w:eastAsia="Times New Roman" w:hAnsi="Times New Roman" w:cs="Times New Roman"/>
                 <w:sz w:val="24"/>
@@ -11145,6 +11123,7 @@
           </w:tcPr>
           <w:p>
             <w:pPr>
+              <w:cnfStyle w:val="000000000000" w:firstRow="0" w:lastRow="0" w:firstColumn="0" w:lastColumn="0" w:oddVBand="0" w:evenVBand="0" w:oddHBand="0" w:evenHBand="0" w:firstRowFirstColumn="0" w:firstRowLastColumn="0" w:lastRowFirstColumn="0" w:lastRowLastColumn="0"/>
               <w:rPr>
                 <w:rFonts w:ascii="Times New Roman" w:eastAsia="Times New Roman" w:hAnsi="Times New Roman" w:cs="Times New Roman"/>
                 <w:sz w:val="24"/>
@@ -11171,15 +11150,14 @@
           </w:tcPr>
           <w:p>
             <w:pPr>
-              <w:rPr>
-                <w:rFonts w:ascii="Times New Roman" w:eastAsia="Times New Roman" w:hAnsi="Times New Roman" w:cs="Times New Roman"/>
-                <w:sz w:val="24"/>
-                <w:szCs w:val="24"/>
-                <w:lang w:eastAsia="en-AU"/>
-              </w:rPr>
-            </w:pPr>
-            <w:bookmarkStart w:id="9" w:name="_GoBack"/>
-            <w:bookmarkEnd w:id="9"/>
+              <w:cnfStyle w:val="000000000000" w:firstRow="0" w:lastRow="0" w:firstColumn="0" w:lastColumn="0" w:oddVBand="0" w:evenVBand="0" w:oddHBand="0" w:evenHBand="0" w:firstRowFirstColumn="0" w:firstRowLastColumn="0" w:lastRowFirstColumn="0" w:lastRowLastColumn="0"/>
+              <w:rPr>
+                <w:rFonts w:ascii="Times New Roman" w:eastAsia="Times New Roman" w:hAnsi="Times New Roman" w:cs="Times New Roman"/>
+                <w:sz w:val="24"/>
+                <w:szCs w:val="24"/>
+                <w:lang w:eastAsia="en-AU"/>
+              </w:rPr>
+            </w:pPr>
           </w:p>
         </w:tc>
       </w:tr>
@@ -13400,7 +13378,7 @@
           <w:rFonts w:ascii="Times New Roman" w:hAnsi="Times New Roman" w:cs="Times New Roman"/>
         </w:rPr>
       </w:pPr>
-      <w:bookmarkStart w:id="10" w:name="_Toc9788286"/>
+      <w:bookmarkStart w:id="9" w:name="_Toc9788286"/>
       <w:r>
         <w:rPr>
           <w:rFonts w:ascii="Times New Roman" w:hAnsi="Times New Roman" w:cs="Times New Roman"/>
@@ -13408,7 +13386,7 @@
         <w:lastRenderedPageBreak/>
         <w:t>Sequencing Array Sorting Algorithms Based on their Complexity</w:t>
       </w:r>
-      <w:bookmarkEnd w:id="10"/>
+      <w:bookmarkEnd w:id="9"/>
     </w:p>
     <w:p>
       <w:pPr>
@@ -13419,14 +13397,14 @@
           <w:rFonts w:ascii="Times New Roman" w:hAnsi="Times New Roman" w:cs="Times New Roman"/>
         </w:rPr>
       </w:pPr>
-      <w:bookmarkStart w:id="11" w:name="_Toc9788287"/>
+      <w:bookmarkStart w:id="10" w:name="_Toc9788287"/>
       <w:r>
         <w:rPr>
           <w:rFonts w:ascii="Times New Roman" w:hAnsi="Times New Roman" w:cs="Times New Roman"/>
         </w:rPr>
         <w:t>Bubble Sort</w:t>
       </w:r>
-      <w:bookmarkEnd w:id="11"/>
+      <w:bookmarkEnd w:id="10"/>
       <w:r>
         <w:rPr>
           <w:rFonts w:ascii="Times New Roman" w:hAnsi="Times New Roman" w:cs="Times New Roman"/>
@@ -13509,14 +13487,14 @@
           <w:rFonts w:ascii="Times New Roman" w:hAnsi="Times New Roman" w:cs="Times New Roman"/>
         </w:rPr>
       </w:pPr>
-      <w:bookmarkStart w:id="12" w:name="_Toc9788288"/>
+      <w:bookmarkStart w:id="11" w:name="_Toc9788288"/>
       <w:r>
         <w:rPr>
           <w:rFonts w:ascii="Times New Roman" w:hAnsi="Times New Roman" w:cs="Times New Roman"/>
         </w:rPr>
         <w:t>Insertion Sort</w:t>
       </w:r>
-      <w:bookmarkEnd w:id="12"/>
+      <w:bookmarkEnd w:id="11"/>
     </w:p>
     <w:p>
       <w:pPr>
@@ -13585,14 +13563,14 @@
           <w:rFonts w:ascii="Times New Roman" w:hAnsi="Times New Roman" w:cs="Times New Roman"/>
         </w:rPr>
       </w:pPr>
-      <w:bookmarkStart w:id="13" w:name="_Toc9788289"/>
+      <w:bookmarkStart w:id="12" w:name="_Toc9788289"/>
       <w:r>
         <w:rPr>
           <w:rFonts w:ascii="Times New Roman" w:hAnsi="Times New Roman" w:cs="Times New Roman"/>
         </w:rPr>
         <w:t>Selection Sort</w:t>
       </w:r>
-      <w:bookmarkEnd w:id="13"/>
+      <w:bookmarkEnd w:id="12"/>
     </w:p>
     <w:p>
       <w:pPr>
@@ -13675,7 +13653,7 @@
           <w:rFonts w:ascii="Times New Roman" w:hAnsi="Times New Roman" w:cs="Times New Roman"/>
         </w:rPr>
       </w:pPr>
-      <w:bookmarkStart w:id="14" w:name="_Toc9788290"/>
+      <w:bookmarkStart w:id="13" w:name="_Toc9788290"/>
       <w:r>
         <w:rPr>
           <w:rFonts w:ascii="Times New Roman" w:hAnsi="Times New Roman" w:cs="Times New Roman"/>
@@ -13695,7 +13673,7 @@
         </w:rPr>
         <w:t>Quick Sort</w:t>
       </w:r>
-      <w:bookmarkEnd w:id="14"/>
+      <w:bookmarkEnd w:id="13"/>
     </w:p>
     <w:p>
       <w:pPr>
@@ -13779,14 +13757,14 @@
         </w:rPr>
         <w:tab/>
       </w:r>
-      <w:bookmarkStart w:id="15" w:name="_Toc9788291"/>
+      <w:bookmarkStart w:id="14" w:name="_Toc9788291"/>
       <w:r>
         <w:rPr>
           <w:rFonts w:ascii="Times New Roman" w:hAnsi="Times New Roman" w:cs="Times New Roman"/>
         </w:rPr>
         <w:t>Merge Sort</w:t>
       </w:r>
-      <w:bookmarkEnd w:id="15"/>
+      <w:bookmarkEnd w:id="14"/>
     </w:p>
     <w:p>
       <w:pPr>
@@ -13869,14 +13847,14 @@
         </w:rPr>
         <w:tab/>
       </w:r>
-      <w:bookmarkStart w:id="16" w:name="_Toc9788292"/>
+      <w:bookmarkStart w:id="15" w:name="_Toc9788292"/>
       <w:r>
         <w:rPr>
           <w:rFonts w:ascii="Times New Roman" w:hAnsi="Times New Roman" w:cs="Times New Roman"/>
         </w:rPr>
         <w:t>Heap Sort</w:t>
       </w:r>
-      <w:bookmarkEnd w:id="16"/>
+      <w:bookmarkEnd w:id="15"/>
     </w:p>
     <w:p>
       <w:pPr>
@@ -13921,6 +13899,15 @@
         </w:rPr>
         <w:t>(n log n) time which makes it a very efficient sorting algorithm for sorting large sets of data compared to selection sort which operates at O(n). In testing, heap sort performed the second best in the number of comparisons in all instances, while attaining a second best for a 200 and 2000 element count while being third for a 400, 800 and 1000 element count.</w:t>
       </w:r>
+    </w:p>
+    <w:p>
+      <w:pPr>
+        <w:spacing w:line="480" w:lineRule="auto"/>
+        <w:rPr>
+          <w:rFonts w:ascii="Times New Roman" w:hAnsi="Times New Roman" w:cs="Times New Roman"/>
+          <w:sz w:val="24"/>
+        </w:rPr>
+      </w:pPr>
     </w:p>
     <w:p>
       <w:pPr>
@@ -13934,6 +13921,7 @@
         <w:rPr>
           <w:rFonts w:ascii="Times New Roman" w:hAnsi="Times New Roman" w:cs="Times New Roman"/>
         </w:rPr>
+        <w:lastRenderedPageBreak/>
         <w:t>Recommendation</w:t>
       </w:r>
     </w:p>
@@ -13959,15 +13947,7 @@
           <w:rFonts w:ascii="Times New Roman" w:hAnsi="Times New Roman" w:cs="Times New Roman"/>
           <w:sz w:val="24"/>
         </w:rPr>
-        <w:t xml:space="preserve">According to the data obtained above, the best algorithm to use for the sorting of data </w:t>
-      </w:r>
-      <w:r>
-        <w:rPr>
-          <w:rFonts w:ascii="Times New Roman" w:hAnsi="Times New Roman" w:cs="Times New Roman"/>
-          <w:sz w:val="24"/>
-        </w:rPr>
-        <w:lastRenderedPageBreak/>
-        <w:t xml:space="preserve">would be the quick sort algorithm. Although quicksort has a rather high comparison count, it does have the best run time compared to the other sorting algorithms. Compared to the other algorithms quicksort comes third for the number of comparisons only beaten by Merge (second) and Heap (first) sort. The time taken to sort through data from sizes 1000 to 2000 does go up exponentially, it is still faster than the other algorithms. </w:t>
+        <w:t xml:space="preserve">According to the data obtained above, the best algorithm to use for the sorting of data would be the quick sort algorithm. Although quicksort has a rather high comparison count, it does have the best run time compared to the other sorting algorithms. Compared to the other algorithms quicksort comes third for the number of comparisons only beaten by Merge (second) and Heap (first) sort. The time taken to sort through data from sizes 1000 to 2000 does go up exponentially, it is still faster than the other algorithms. </w:t>
       </w:r>
     </w:p>
     <w:p>
@@ -14926,31 +14906,30 @@
     </w:p>
     <w:p>
       <w:pPr>
-        <w:spacing w:line="480" w:lineRule="auto"/>
-        <w:rPr>
-          <w:rFonts w:ascii="Times New Roman" w:hAnsi="Times New Roman" w:cs="Times New Roman"/>
-          <w:i/>
+        <w:pStyle w:val="Heading1"/>
+        <w:rPr>
+          <w:rFonts w:ascii="Times New Roman" w:hAnsi="Times New Roman" w:cs="Times New Roman"/>
+        </w:rPr>
+      </w:pPr>
+      <w:r>
+        <w:rPr>
+          <w:rFonts w:ascii="Times New Roman" w:hAnsi="Times New Roman" w:cs="Times New Roman"/>
+        </w:rPr>
+        <w:t>Linked-list programming</w:t>
+      </w:r>
+    </w:p>
+    <w:p>
+      <w:pPr>
+        <w:rPr>
+          <w:rFonts w:ascii="Times New Roman" w:hAnsi="Times New Roman" w:cs="Times New Roman"/>
           <w:sz w:val="24"/>
         </w:rPr>
       </w:pPr>
-    </w:p>
-    <w:p>
-      <w:pPr>
-        <w:pStyle w:val="Heading1"/>
-        <w:rPr>
-          <w:rFonts w:ascii="Times New Roman" w:hAnsi="Times New Roman" w:cs="Times New Roman"/>
-        </w:rPr>
-      </w:pPr>
-      <w:r>
-        <w:rPr>
-          <w:rFonts w:ascii="Times New Roman" w:hAnsi="Times New Roman" w:cs="Times New Roman"/>
-        </w:rPr>
-        <w:lastRenderedPageBreak/>
-        <w:t>Linked-list programming</w:t>
-      </w:r>
-    </w:p>
-    <w:p>
-      <w:r>
+      <w:r>
+        <w:rPr>
+          <w:rFonts w:ascii="Times New Roman" w:hAnsi="Times New Roman" w:cs="Times New Roman"/>
+          <w:sz w:val="24"/>
+        </w:rPr>
         <w:t>a)</w:t>
       </w:r>
     </w:p>
@@ -15000,7 +14979,17 @@
       </w:r>
     </w:p>
     <w:p>
-      <w:r>
+      <w:pPr>
+        <w:rPr>
+          <w:rFonts w:ascii="Times New Roman" w:hAnsi="Times New Roman" w:cs="Times New Roman"/>
+          <w:sz w:val="24"/>
+        </w:rPr>
+      </w:pPr>
+      <w:r>
+        <w:rPr>
+          <w:rFonts w:ascii="Times New Roman" w:hAnsi="Times New Roman" w:cs="Times New Roman"/>
+          <w:sz w:val="24"/>
+        </w:rPr>
         <w:t>b)</w:t>
       </w:r>
     </w:p>
@@ -15047,17 +15036,30 @@
       </w:r>
     </w:p>
     <w:p>
-      <w:r>
+      <w:pPr>
+        <w:rPr>
+          <w:rFonts w:ascii="Times New Roman" w:hAnsi="Times New Roman" w:cs="Times New Roman"/>
+          <w:sz w:val="24"/>
+        </w:rPr>
+      </w:pPr>
+      <w:r>
+        <w:rPr>
+          <w:rFonts w:ascii="Times New Roman" w:hAnsi="Times New Roman" w:cs="Times New Roman"/>
+          <w:sz w:val="24"/>
+        </w:rPr>
         <w:t>2)</w:t>
       </w:r>
     </w:p>
     <w:p>
       <w:r>
+        <w:rPr>
+          <w:noProof/>
+        </w:rPr>
         <w:drawing>
-          <wp:inline distT="0" distB="0" distL="0" distR="0" wp14:anchorId="28BCB04C" wp14:editId="69C42295">
-            <wp:extent cx="4772025" cy="3276600"/>
-            <wp:effectExtent l="0" t="0" r="9525" b="0"/>
-            <wp:docPr id="39" name="Picture 39"/>
+          <wp:inline distT="0" distB="0" distL="0" distR="0" wp14:anchorId="58F7FED8" wp14:editId="3CF88B45">
+            <wp:extent cx="4105275" cy="3171825"/>
+            <wp:effectExtent l="0" t="0" r="9525" b="9525"/>
+            <wp:docPr id="40" name="Picture 40"/>
             <wp:cNvGraphicFramePr>
               <a:graphicFrameLocks xmlns:a="http://schemas.openxmlformats.org/drawingml/2006/main" noChangeAspect="1"/>
             </wp:cNvGraphicFramePr>
@@ -15077,7 +15079,7 @@
                   <pic:spPr>
                     <a:xfrm>
                       <a:off x="0" y="0"/>
-                      <a:ext cx="4772025" cy="3276600"/>
+                      <a:ext cx="4105275" cy="3171825"/>
                     </a:xfrm>
                     <a:prstGeom prst="rect">
                       <a:avLst/>
@@ -15090,26 +15092,34 @@
         </w:drawing>
       </w:r>
     </w:p>
+    <w:p>
+      <w:pPr>
+        <w:pStyle w:val="Heading1"/>
+        <w:rPr>
+          <w:rFonts w:ascii="Times New Roman" w:hAnsi="Times New Roman" w:cs="Times New Roman"/>
+        </w:rPr>
+      </w:pPr>
+      <w:r>
+        <w:rPr>
+          <w:rFonts w:ascii="Times New Roman" w:hAnsi="Times New Roman" w:cs="Times New Roman"/>
+        </w:rPr>
+        <w:lastRenderedPageBreak/>
+        <w:t xml:space="preserve">Binary Tree Traversal Application </w:t>
+      </w:r>
+    </w:p>
     <w:p/>
-    <w:p/>
-    <w:p/>
-    <w:p>
-      <w:pPr>
-        <w:pStyle w:val="Heading1"/>
-        <w:rPr>
-          <w:rFonts w:ascii="Times New Roman" w:hAnsi="Times New Roman" w:cs="Times New Roman"/>
-        </w:rPr>
-      </w:pPr>
-      <w:r>
-        <w:rPr>
-          <w:rFonts w:ascii="Times New Roman" w:hAnsi="Times New Roman" w:cs="Times New Roman"/>
-        </w:rPr>
-        <w:t xml:space="preserve">Binary Tree Traversal Application </w:t>
-      </w:r>
-    </w:p>
-    <w:p/>
-    <w:p>
-      <w:r>
+    <w:p>
+      <w:pPr>
+        <w:rPr>
+          <w:rFonts w:ascii="Times New Roman" w:hAnsi="Times New Roman" w:cs="Times New Roman"/>
+          <w:sz w:val="24"/>
+        </w:rPr>
+      </w:pPr>
+      <w:r>
+        <w:rPr>
+          <w:rFonts w:ascii="Times New Roman" w:hAnsi="Times New Roman" w:cs="Times New Roman"/>
+          <w:sz w:val="24"/>
+        </w:rPr>
         <w:t>a)</w:t>
       </w:r>
     </w:p>
@@ -15163,6 +15173,20 @@
           <w:sz w:val="24"/>
         </w:rPr>
       </w:pPr>
+      <w:r>
+        <w:rPr>
+          <w:rFonts w:ascii="Times New Roman" w:hAnsi="Times New Roman" w:cs="Times New Roman"/>
+          <w:sz w:val="24"/>
+        </w:rPr>
+        <w:t>c</w:t>
+      </w:r>
+      <w:r>
+        <w:rPr>
+          <w:rFonts w:ascii="Times New Roman" w:hAnsi="Times New Roman" w:cs="Times New Roman"/>
+          <w:sz w:val="24"/>
+        </w:rPr>
+        <w:t>)</w:t>
+      </w:r>
     </w:p>
     <w:p>
       <w:pPr>
@@ -15172,6 +15196,76 @@
           <w:sz w:val="24"/>
         </w:rPr>
       </w:pPr>
+      <w:r>
+        <w:rPr>
+          <w:noProof/>
+        </w:rPr>
+        <w:drawing>
+          <wp:inline distT="0" distB="0" distL="0" distR="0" wp14:anchorId="2944B762" wp14:editId="4FEBA3A3">
+            <wp:extent cx="4248150" cy="2377037"/>
+            <wp:effectExtent l="0" t="0" r="0" b="4445"/>
+            <wp:docPr id="42" name="Picture 42"/>
+            <wp:cNvGraphicFramePr>
+              <a:graphicFrameLocks xmlns:a="http://schemas.openxmlformats.org/drawingml/2006/main" noChangeAspect="1"/>
+            </wp:cNvGraphicFramePr>
+            <a:graphic xmlns:a="http://schemas.openxmlformats.org/drawingml/2006/main">
+              <a:graphicData uri="http://schemas.openxmlformats.org/drawingml/2006/picture">
+                <pic:pic xmlns:pic="http://schemas.openxmlformats.org/drawingml/2006/picture">
+                  <pic:nvPicPr>
+                    <pic:cNvPr id="1" name=""/>
+                    <pic:cNvPicPr/>
+                  </pic:nvPicPr>
+                  <pic:blipFill>
+                    <a:blip r:embed="rId17"/>
+                    <a:stretch>
+                      <a:fillRect/>
+                    </a:stretch>
+                  </pic:blipFill>
+                  <pic:spPr>
+                    <a:xfrm>
+                      <a:off x="0" y="0"/>
+                      <a:ext cx="4270996" cy="2389820"/>
+                    </a:xfrm>
+                    <a:prstGeom prst="rect">
+                      <a:avLst/>
+                    </a:prstGeom>
+                  </pic:spPr>
+                </pic:pic>
+              </a:graphicData>
+            </a:graphic>
+          </wp:inline>
+        </w:drawing>
+      </w:r>
+    </w:p>
+    <w:p>
+      <w:pPr>
+        <w:pStyle w:val="Heading1"/>
+        <w:rPr>
+          <w:rFonts w:ascii="Times New Roman" w:hAnsi="Times New Roman" w:cs="Times New Roman"/>
+        </w:rPr>
+      </w:pPr>
+      <w:r>
+        <w:tab/>
+      </w:r>
+      <w:r>
+        <w:rPr>
+          <w:rFonts w:ascii="Times New Roman" w:hAnsi="Times New Roman" w:cs="Times New Roman"/>
+        </w:rPr>
+        <w:t xml:space="preserve">Conclusion </w:t>
+      </w:r>
+    </w:p>
+    <w:p>
+      <w:pPr>
+        <w:rPr>
+          <w:rFonts w:ascii="Times New Roman" w:hAnsi="Times New Roman" w:cs="Times New Roman"/>
+        </w:rPr>
+      </w:pPr>
+      <w:r>
+        <w:rPr>
+          <w:rFonts w:ascii="Times New Roman" w:hAnsi="Times New Roman" w:cs="Times New Roman"/>
+        </w:rPr>
+        <w:tab/>
+      </w:r>
     </w:p>
     <w:p>
       <w:pPr>
@@ -15179,80 +15273,39 @@
         <w:rPr>
           <w:rFonts w:ascii="Times New Roman" w:hAnsi="Times New Roman" w:cs="Times New Roman"/>
           <w:sz w:val="24"/>
-        </w:rPr>
-      </w:pPr>
-    </w:p>
-    <w:p>
-      <w:pPr>
-        <w:spacing w:line="480" w:lineRule="auto"/>
+          <w:szCs w:val="24"/>
+        </w:rPr>
+      </w:pPr>
+      <w:r>
+        <w:rPr>
+          <w:rFonts w:ascii="Times New Roman" w:hAnsi="Times New Roman" w:cs="Times New Roman"/>
+        </w:rPr>
+        <w:tab/>
+      </w:r>
+      <w:r>
         <w:rPr>
           <w:rFonts w:ascii="Times New Roman" w:hAnsi="Times New Roman" w:cs="Times New Roman"/>
           <w:sz w:val="24"/>
-        </w:rPr>
-      </w:pPr>
-    </w:p>
-    <w:p>
-      <w:pPr>
-        <w:spacing w:line="480" w:lineRule="auto"/>
+          <w:szCs w:val="24"/>
+        </w:rPr>
+        <w:t xml:space="preserve">The experimental analysis that was conducted highlights how theoretical analysis give’s quite an accurate approximation of number of comparisons. However, when it comes to runtime, the time can vary greatly. This is due to individual nuances in algorithms and </w:t>
+      </w:r>
+      <w:r>
         <w:rPr>
           <w:rFonts w:ascii="Times New Roman" w:hAnsi="Times New Roman" w:cs="Times New Roman"/>
           <w:sz w:val="24"/>
-        </w:rPr>
-      </w:pPr>
-    </w:p>
-    <w:p>
-      <w:pPr>
-        <w:spacing w:line="480" w:lineRule="auto"/>
+          <w:szCs w:val="24"/>
+        </w:rPr>
+        <w:t>varying set of data. Data structures are becoming more prevalent in society today due to the rapid advancements of technology.</w:t>
+      </w:r>
+      <w:r>
         <w:rPr>
           <w:rFonts w:ascii="Times New Roman" w:hAnsi="Times New Roman" w:cs="Times New Roman"/>
           <w:sz w:val="24"/>
-        </w:rPr>
-      </w:pPr>
-    </w:p>
-    <w:p>
-      <w:pPr>
-        <w:spacing w:line="480" w:lineRule="auto"/>
-        <w:rPr>
-          <w:rFonts w:ascii="Times New Roman" w:hAnsi="Times New Roman" w:cs="Times New Roman"/>
-          <w:sz w:val="24"/>
-        </w:rPr>
-      </w:pPr>
-    </w:p>
-    <w:p>
-      <w:pPr>
-        <w:spacing w:line="480" w:lineRule="auto"/>
-        <w:rPr>
-          <w:rFonts w:ascii="Times New Roman" w:hAnsi="Times New Roman" w:cs="Times New Roman"/>
-          <w:sz w:val="24"/>
-        </w:rPr>
-      </w:pPr>
-    </w:p>
-    <w:p>
-      <w:pPr>
-        <w:spacing w:line="480" w:lineRule="auto"/>
-        <w:rPr>
-          <w:rFonts w:ascii="Times New Roman" w:hAnsi="Times New Roman" w:cs="Times New Roman"/>
-          <w:sz w:val="24"/>
-        </w:rPr>
-      </w:pPr>
-    </w:p>
-    <w:p>
-      <w:pPr>
-        <w:spacing w:line="480" w:lineRule="auto"/>
-        <w:rPr>
-          <w:rFonts w:ascii="Times New Roman" w:hAnsi="Times New Roman" w:cs="Times New Roman"/>
-          <w:sz w:val="24"/>
-        </w:rPr>
-      </w:pPr>
-    </w:p>
-    <w:p>
-      <w:pPr>
-        <w:spacing w:line="480" w:lineRule="auto"/>
-        <w:rPr>
-          <w:rFonts w:ascii="Times New Roman" w:hAnsi="Times New Roman" w:cs="Times New Roman"/>
-          <w:sz w:val="24"/>
-        </w:rPr>
-      </w:pPr>
+          <w:szCs w:val="24"/>
+        </w:rPr>
+        <w:t xml:space="preserve"> As more research is done into sorting algorithms, more efficient methods shall be found; whether it be due to a new implementation or hybrid combination. </w:t>
+      </w:r>
     </w:p>
     <w:p>
       <w:pPr>
@@ -15271,11 +15324,12 @@
           <w:rFonts w:ascii="Times New Roman" w:hAnsi="Times New Roman" w:cs="Times New Roman"/>
         </w:rPr>
       </w:pPr>
-      <w:r>
-        <w:rPr>
-          <w:rFonts w:ascii="Times New Roman" w:hAnsi="Times New Roman" w:cs="Times New Roman"/>
-        </w:rPr>
-        <w:lastRenderedPageBreak/>
+      <w:bookmarkStart w:id="16" w:name="_GoBack"/>
+      <w:bookmarkEnd w:id="16"/>
+      <w:r>
+        <w:rPr>
+          <w:rFonts w:ascii="Times New Roman" w:hAnsi="Times New Roman" w:cs="Times New Roman"/>
+        </w:rPr>
         <w:t xml:space="preserve">References </w:t>
       </w:r>
     </w:p>
@@ -15309,7 +15363,7 @@
         </w:rPr>
         <w:t xml:space="preserve">A Sort of All Sorting Algorithms. (2019). Retrieved from </w:t>
       </w:r>
-      <w:hyperlink r:id="rId17" w:history="1">
+      <w:hyperlink r:id="rId18" w:history="1">
         <w:r>
           <w:rPr>
             <w:rStyle w:val="Hyperlink"/>
@@ -15365,7 +15419,7 @@
         </w:rPr>
         <w:t xml:space="preserve">A tour of the top 5 sorting algorithms. (2019). Retrieved from </w:t>
       </w:r>
-      <w:hyperlink r:id="rId18" w:history="1">
+      <w:hyperlink r:id="rId19" w:history="1">
         <w:r>
           <w:rPr>
             <w:rStyle w:val="Hyperlink"/>
@@ -15443,7 +15497,7 @@
         </w:rPr>
         <w:t xml:space="preserve">. (2019). Retrieved from </w:t>
       </w:r>
-      <w:hyperlink r:id="rId19" w:history="1">
+      <w:hyperlink r:id="rId20" w:history="1">
         <w:r>
           <w:rPr>
             <w:rStyle w:val="Hyperlink"/>
@@ -15488,7 +15542,7 @@
         </w:rPr>
         <w:t xml:space="preserve">Bubble Sort | Brilliant Math &amp; Science Wiki. (2019). Retrieved from </w:t>
       </w:r>
-      <w:hyperlink r:id="rId20" w:history="1">
+      <w:hyperlink r:id="rId21" w:history="1">
         <w:r>
           <w:rPr>
             <w:rStyle w:val="Hyperlink"/>
@@ -15566,7 +15620,7 @@
         </w:rPr>
         <w:t xml:space="preserve">. (2019). Retrieved from </w:t>
       </w:r>
-      <w:hyperlink r:id="rId21" w:history="1">
+      <w:hyperlink r:id="rId22" w:history="1">
         <w:r>
           <w:rPr>
             <w:rStyle w:val="Hyperlink"/>
@@ -15592,6 +15646,139 @@
     <w:p>
       <w:pPr>
         <w:spacing w:line="480" w:lineRule="auto"/>
+        <w:ind w:firstLine="720"/>
+        <w:rPr>
+          <w:rStyle w:val="selectable"/>
+          <w:rFonts w:ascii="Times New Roman" w:hAnsi="Times New Roman" w:cs="Times New Roman"/>
+          <w:color w:val="000000"/>
+          <w:sz w:val="24"/>
+          <w:szCs w:val="24"/>
+        </w:rPr>
+      </w:pPr>
+      <w:r>
+        <w:rPr>
+          <w:rStyle w:val="selectable"/>
+          <w:rFonts w:ascii="Times New Roman" w:hAnsi="Times New Roman" w:cs="Times New Roman"/>
+          <w:color w:val="000000"/>
+          <w:sz w:val="24"/>
+          <w:szCs w:val="24"/>
+        </w:rPr>
+        <w:t xml:space="preserve">Insertion Sort - </w:t>
+      </w:r>
+      <w:proofErr w:type="spellStart"/>
+      <w:r>
+        <w:rPr>
+          <w:rStyle w:val="selectable"/>
+          <w:rFonts w:ascii="Times New Roman" w:hAnsi="Times New Roman" w:cs="Times New Roman"/>
+          <w:color w:val="000000"/>
+          <w:sz w:val="24"/>
+          <w:szCs w:val="24"/>
+        </w:rPr>
+        <w:t>GeeksforGeeks</w:t>
+      </w:r>
+      <w:proofErr w:type="spellEnd"/>
+      <w:r>
+        <w:rPr>
+          <w:rStyle w:val="selectable"/>
+          <w:rFonts w:ascii="Times New Roman" w:hAnsi="Times New Roman" w:cs="Times New Roman"/>
+          <w:color w:val="000000"/>
+          <w:sz w:val="24"/>
+          <w:szCs w:val="24"/>
+        </w:rPr>
+        <w:t xml:space="preserve">. (2019). Retrieved from </w:t>
+      </w:r>
+      <w:hyperlink r:id="rId23" w:history="1">
+        <w:r>
+          <w:rPr>
+            <w:rStyle w:val="Hyperlink"/>
+            <w:rFonts w:ascii="Times New Roman" w:hAnsi="Times New Roman" w:cs="Times New Roman"/>
+            <w:sz w:val="24"/>
+            <w:szCs w:val="24"/>
+          </w:rPr>
+          <w:t>https://www.geeksforgeeks.org/insertion-sort/</w:t>
+        </w:r>
+      </w:hyperlink>
+    </w:p>
+    <w:p>
+      <w:pPr>
+        <w:spacing w:line="480" w:lineRule="auto"/>
+        <w:ind w:firstLine="720"/>
+        <w:rPr>
+          <w:rStyle w:val="selectable"/>
+          <w:rFonts w:ascii="Times New Roman" w:hAnsi="Times New Roman" w:cs="Times New Roman"/>
+          <w:color w:val="000000"/>
+          <w:sz w:val="24"/>
+          <w:szCs w:val="24"/>
+        </w:rPr>
+      </w:pPr>
+    </w:p>
+    <w:p>
+      <w:pPr>
+        <w:spacing w:line="480" w:lineRule="auto"/>
+        <w:ind w:firstLine="720"/>
+        <w:rPr>
+          <w:rStyle w:val="selectable"/>
+          <w:rFonts w:ascii="Times New Roman" w:hAnsi="Times New Roman" w:cs="Times New Roman"/>
+          <w:color w:val="000000"/>
+          <w:sz w:val="24"/>
+          <w:szCs w:val="24"/>
+        </w:rPr>
+      </w:pPr>
+    </w:p>
+    <w:p>
+      <w:pPr>
+        <w:spacing w:line="480" w:lineRule="auto"/>
+        <w:ind w:firstLine="720"/>
+        <w:rPr>
+          <w:rFonts w:ascii="Times New Roman" w:hAnsi="Times New Roman" w:cs="Times New Roman"/>
+          <w:sz w:val="24"/>
+          <w:szCs w:val="24"/>
+        </w:rPr>
+      </w:pPr>
+      <w:r>
+        <w:rPr>
+          <w:rFonts w:ascii="Times New Roman" w:hAnsi="Times New Roman" w:cs="Times New Roman"/>
+          <w:sz w:val="24"/>
+          <w:szCs w:val="24"/>
+        </w:rPr>
+        <w:t>Nazeer, K. A. and M. Sebastian (2009). Improving the Accuracy and Efficiency of the k-means Clustering Algorithm. Proceedings of the world congress on engineering, Association of Engineers London.</w:t>
+      </w:r>
+    </w:p>
+    <w:p>
+      <w:pPr>
+        <w:spacing w:line="480" w:lineRule="auto"/>
+        <w:ind w:firstLine="720"/>
+        <w:rPr>
+          <w:rFonts w:ascii="Times New Roman" w:hAnsi="Times New Roman" w:cs="Times New Roman"/>
+          <w:sz w:val="24"/>
+          <w:szCs w:val="24"/>
+        </w:rPr>
+      </w:pPr>
+    </w:p>
+    <w:p>
+      <w:pPr>
+        <w:spacing w:line="480" w:lineRule="auto"/>
+        <w:ind w:firstLine="720"/>
+        <w:rPr>
+          <w:rFonts w:ascii="Times New Roman" w:hAnsi="Times New Roman" w:cs="Times New Roman"/>
+          <w:sz w:val="28"/>
+          <w:szCs w:val="24"/>
+        </w:rPr>
+      </w:pPr>
+    </w:p>
+    <w:p>
+      <w:pPr>
+        <w:spacing w:line="480" w:lineRule="auto"/>
+        <w:ind w:firstLine="720"/>
+        <w:rPr>
+          <w:rFonts w:ascii="Times New Roman" w:hAnsi="Times New Roman" w:cs="Times New Roman"/>
+          <w:sz w:val="24"/>
+          <w:szCs w:val="24"/>
+        </w:rPr>
+      </w:pPr>
+    </w:p>
+    <w:p>
+      <w:pPr>
         <w:rPr>
           <w:rFonts w:ascii="Times New Roman" w:hAnsi="Times New Roman" w:cs="Times New Roman"/>
           <w:b/>
@@ -15602,7 +15789,6 @@
     </w:p>
     <w:p>
       <w:pPr>
-        <w:spacing w:line="480" w:lineRule="auto"/>
         <w:rPr>
           <w:rFonts w:ascii="Times New Roman" w:hAnsi="Times New Roman" w:cs="Times New Roman"/>
           <w:b/>
@@ -15613,8 +15799,6 @@
     </w:p>
     <w:p>
       <w:pPr>
-        <w:spacing w:line="480" w:lineRule="auto"/>
-        <w:ind w:firstLine="720"/>
         <w:rPr>
           <w:rFonts w:ascii="Times New Roman" w:hAnsi="Times New Roman" w:cs="Times New Roman"/>
           <w:b/>
@@ -15622,52 +15806,10 @@
           <w:szCs w:val="24"/>
         </w:rPr>
       </w:pPr>
-      <w:r>
-        <w:rPr>
-          <w:rStyle w:val="selectable"/>
-          <w:rFonts w:ascii="Times New Roman" w:hAnsi="Times New Roman" w:cs="Times New Roman"/>
-          <w:color w:val="000000"/>
-          <w:sz w:val="24"/>
-          <w:szCs w:val="24"/>
-        </w:rPr>
-        <w:t xml:space="preserve">Insertion Sort - </w:t>
-      </w:r>
-      <w:proofErr w:type="spellStart"/>
-      <w:r>
-        <w:rPr>
-          <w:rStyle w:val="selectable"/>
-          <w:rFonts w:ascii="Times New Roman" w:hAnsi="Times New Roman" w:cs="Times New Roman"/>
-          <w:color w:val="000000"/>
-          <w:sz w:val="24"/>
-          <w:szCs w:val="24"/>
-        </w:rPr>
-        <w:t>GeeksforGeeks</w:t>
-      </w:r>
-      <w:proofErr w:type="spellEnd"/>
-      <w:r>
-        <w:rPr>
-          <w:rStyle w:val="selectable"/>
-          <w:rFonts w:ascii="Times New Roman" w:hAnsi="Times New Roman" w:cs="Times New Roman"/>
-          <w:color w:val="000000"/>
-          <w:sz w:val="24"/>
-          <w:szCs w:val="24"/>
-        </w:rPr>
-        <w:t>. (2019). Retrieved from https://www.geeksforgeeks.org/insertion-sort/</w:t>
-      </w:r>
-    </w:p>
-    <w:p>
-      <w:pPr>
-        <w:rPr>
-          <w:rFonts w:ascii="Times New Roman" w:hAnsi="Times New Roman" w:cs="Times New Roman"/>
-          <w:b/>
-          <w:sz w:val="24"/>
-          <w:szCs w:val="24"/>
-        </w:rPr>
-      </w:pPr>
     </w:p>
     <w:sectPr>
-      <w:headerReference w:type="default" r:id="rId22"/>
-      <w:footerReference w:type="default" r:id="rId23"/>
+      <w:headerReference w:type="default" r:id="rId24"/>
+      <w:footerReference w:type="default" r:id="rId25"/>
       <w:pgSz w:w="11906" w:h="16838"/>
       <w:pgMar w:top="1440" w:right="1440" w:bottom="1440" w:left="1440" w:header="708" w:footer="708" w:gutter="0"/>
       <w:pgNumType w:start="0"/>
@@ -16820,6 +16962,31 @@
     <w:uiPriority w:val="99"/>
     <w:rsid w:val="00DC4E59"/>
   </w:style>
+  <w:style w:type="paragraph" w:customStyle="1" w:styleId="EndNoteBibliography">
+    <w:name w:val="EndNote Bibliography"/>
+    <w:basedOn w:val="Normal"/>
+    <w:link w:val="EndNoteBibliographyChar"/>
+    <w:rsid w:val="00960FFD"/>
+    <w:pPr>
+      <w:spacing w:line="240" w:lineRule="auto"/>
+    </w:pPr>
+    <w:rPr>
+      <w:rFonts w:ascii="Calibri" w:hAnsi="Calibri" w:cs="Calibri"/>
+      <w:noProof/>
+      <w:lang w:val="en-US"/>
+    </w:rPr>
+  </w:style>
+  <w:style w:type="character" w:customStyle="1" w:styleId="EndNoteBibliographyChar">
+    <w:name w:val="EndNote Bibliography Char"/>
+    <w:basedOn w:val="DefaultParagraphFont"/>
+    <w:link w:val="EndNoteBibliography"/>
+    <w:rsid w:val="00960FFD"/>
+    <w:rPr>
+      <w:rFonts w:ascii="Calibri" w:hAnsi="Calibri" w:cs="Calibri"/>
+      <w:noProof/>
+      <w:lang w:val="en-US"/>
+    </w:rPr>
+  </w:style>
 </w:styles>
 </file>
 
@@ -17142,7 +17309,7 @@
 </file>
 
 <file path=customXml/itemProps2.xml><?xml version="1.0" encoding="utf-8"?>
-<ds:datastoreItem xmlns:ds="http://schemas.openxmlformats.org/officeDocument/2006/customXml" ds:itemID="{B21815B7-F7B4-46E6-AF2B-BD634A38F8EB}">
+<ds:datastoreItem xmlns:ds="http://schemas.openxmlformats.org/officeDocument/2006/customXml" ds:itemID="{496303C4-76A3-42B1-B893-8DD84648E8C1}">
   <ds:schemaRefs>
     <ds:schemaRef ds:uri="http://schemas.openxmlformats.org/officeDocument/2006/bibliography"/>
   </ds:schemaRefs>
